--- a/TUFA/sheets/sheet.docx
+++ b/TUFA/sheets/sheet.docx
@@ -111,7 +111,7 @@
                 <w:sz w:val="24"/>
                 <w:szCs w:val="24"/>
               </w:rPr>
-              <w:t>起什么名字都</w:t>
+              <w:t>紫操老大爷期末不挂</w:t>
             </w:r>
           </w:p>
         </w:tc>
@@ -135,7 +135,7 @@
               <w:rPr>
                 <w:rFonts w:ascii="楷体" w:hAnsi="楷体" w:eastAsia="楷体"/>
                 <w:b/>
-                <w:sz w:val="24"/>
+                <w:sz w:val="22"/>
                 <w:szCs w:val="24"/>
               </w:rPr>
               <w:t>队服颜色</w:t>
@@ -144,10 +144,10 @@
               <w:rPr>
                 <w:rFonts w:hint="eastAsia" w:ascii="楷体" w:hAnsi="楷体" w:eastAsia="楷体"/>
                 <w:b/>
-                <w:sz w:val="24"/>
+                <w:sz w:val="22"/>
                 <w:szCs w:val="24"/>
               </w:rPr>
-              <w:t>：蓝/蓝</w:t>
+              <w:t>：深蓝/深蓝</w:t>
             </w:r>
           </w:p>
         </w:tc>
@@ -176,7 +176,7 @@
                 <w:sz w:val="24"/>
                 <w:szCs w:val="24"/>
               </w:rPr>
-              <w:t>尬</w:t>
+              <w:t>农家马德里</w:t>
             </w:r>
           </w:p>
         </w:tc>
@@ -201,7 +201,7 @@
               <w:rPr>
                 <w:rFonts w:ascii="楷体" w:hAnsi="楷体" w:eastAsia="楷体"/>
                 <w:b/>
-                <w:sz w:val="9"/>
+                <w:sz w:val="12"/>
                 <w:szCs w:val="24"/>
               </w:rPr>
               <w:t>队服颜色</w:t>
@@ -210,10 +210,10 @@
               <w:rPr>
                 <w:rFonts w:hint="eastAsia" w:ascii="楷体" w:hAnsi="楷体" w:eastAsia="楷体"/>
                 <w:b/>
-                <w:sz w:val="9"/>
+                <w:sz w:val="12"/>
                 <w:szCs w:val="24"/>
               </w:rPr>
-              <w:t>：上衣红白相间，短裤红色（马竞主场队服）</w:t>
+              <w:t>：白色（皇马主场队服图案）</w:t>
             </w:r>
           </w:p>
         </w:tc>
@@ -684,7 +684,7 @@
                 <w:sz w:val="20"/>
                 <w:szCs w:val="20"/>
               </w:rPr>
-              <w:t>丁相允</w:t>
+              <w:t>赵之力</w:t>
             </w:r>
             <w:r>
               <w:rPr>
@@ -856,7 +856,7 @@
                 <w:sz w:val="20"/>
                 <w:szCs w:val="20"/>
               </w:rPr>
-              <w:t>周嵩林</w:t>
+              <w:t>陈笑</w:t>
             </w:r>
           </w:p>
         </w:tc>
@@ -1032,7 +1032,7 @@
                 <w:sz w:val="20"/>
                 <w:szCs w:val="20"/>
               </w:rPr>
-              <w:t>邱志伟</w:t>
+              <w:t>徐子昱</w:t>
             </w:r>
             <w:r>
               <w:rPr>
@@ -1204,7 +1204,7 @@
                 <w:sz w:val="20"/>
                 <w:szCs w:val="20"/>
               </w:rPr>
-              <w:t>金极栋</w:t>
+              <w:t>华星宇</w:t>
             </w:r>
           </w:p>
         </w:tc>
@@ -1372,7 +1372,7 @@
                 <w:sz w:val="20"/>
                 <w:szCs w:val="20"/>
               </w:rPr>
-              <w:t>李经伦</w:t>
+              <w:t>张一加</w:t>
             </w:r>
             <w:r>
               <w:rPr>
@@ -1511,7 +1511,7 @@
                 <w:sz w:val="20"/>
                 <w:szCs w:val="20"/>
               </w:rPr>
-              <w:t>4</w:t>
+              <w:t>5</w:t>
             </w:r>
           </w:p>
         </w:tc>
@@ -1536,7 +1536,7 @@
                 <w:sz w:val="20"/>
                 <w:szCs w:val="20"/>
               </w:rPr>
-              <w:t>张曈</w:t>
+              <w:t>冯立恒</w:t>
             </w:r>
             <w:r>
               <w:rPr>
@@ -1712,7 +1712,7 @@
                 <w:sz w:val="20"/>
                 <w:szCs w:val="20"/>
               </w:rPr>
-              <w:t>陈嘉佑</w:t>
+              <w:t>李胜锐</w:t>
             </w:r>
             <w:r>
               <w:rPr>
@@ -1851,7 +1851,7 @@
                 <w:sz w:val="20"/>
                 <w:szCs w:val="20"/>
               </w:rPr>
-              <w:t>5</w:t>
+              <w:t>7</w:t>
             </w:r>
           </w:p>
         </w:tc>
@@ -1876,7 +1876,7 @@
                 <w:sz w:val="20"/>
                 <w:szCs w:val="20"/>
               </w:rPr>
-              <w:t>林仲航</w:t>
+              <w:t>聂振宇(队长)</w:t>
             </w:r>
             <w:r>
               <w:rPr>
@@ -2052,7 +2052,7 @@
                 <w:sz w:val="20"/>
                 <w:szCs w:val="20"/>
               </w:rPr>
-              <w:t>马也</w:t>
+              <w:t>田佳明</w:t>
             </w:r>
             <w:r>
               <w:rPr>
@@ -2191,7 +2191,7 @@
                 <w:sz w:val="20"/>
                 <w:szCs w:val="20"/>
               </w:rPr>
-              <w:t>6</w:t>
+              <w:t>9</w:t>
             </w:r>
           </w:p>
         </w:tc>
@@ -2216,7 +2216,7 @@
                 <w:sz w:val="20"/>
                 <w:szCs w:val="20"/>
               </w:rPr>
-              <w:t>贾宇宽</w:t>
+              <w:t>钟声</w:t>
             </w:r>
             <w:r>
               <w:rPr>
@@ -2362,7 +2362,7 @@
                 <w:sz w:val="20"/>
                 <w:szCs w:val="20"/>
               </w:rPr>
-              <w:t>6</w:t>
+              <w:t>7</w:t>
             </w:r>
           </w:p>
         </w:tc>
@@ -2392,7 +2392,7 @@
                 <w:sz w:val="20"/>
                 <w:szCs w:val="20"/>
               </w:rPr>
-              <w:t>王起旺</w:t>
+              <w:t>刘思然</w:t>
             </w:r>
             <w:r>
               <w:rPr>
@@ -2531,7 +2531,7 @@
                 <w:sz w:val="20"/>
                 <w:szCs w:val="20"/>
               </w:rPr>
-              <w:t>7</w:t>
+              <w:t>10</w:t>
             </w:r>
           </w:p>
         </w:tc>
@@ -2556,7 +2556,7 @@
                 <w:sz w:val="20"/>
                 <w:szCs w:val="20"/>
               </w:rPr>
-              <w:t>郭玮哲</w:t>
+              <w:t>俄合拉斯</w:t>
             </w:r>
             <w:r>
               <w:rPr>
@@ -2702,7 +2702,7 @@
                 <w:sz w:val="20"/>
                 <w:szCs w:val="20"/>
               </w:rPr>
-              <w:t>7</w:t>
+              <w:t>9</w:t>
             </w:r>
             <w:r>
               <w:rPr>
@@ -2740,7 +2740,7 @@
                 <w:sz w:val="20"/>
                 <w:szCs w:val="20"/>
               </w:rPr>
-              <w:t>刘子文</w:t>
+              <w:t>韦凌云</w:t>
             </w:r>
             <w:r>
               <w:rPr>
@@ -2879,7 +2879,7 @@
                 <w:sz w:val="20"/>
                 <w:szCs w:val="20"/>
               </w:rPr>
-              <w:t>8</w:t>
+              <w:t>11</w:t>
             </w:r>
           </w:p>
         </w:tc>
@@ -2904,7 +2904,7 @@
                 <w:sz w:val="20"/>
                 <w:szCs w:val="20"/>
               </w:rPr>
-              <w:t>孙远</w:t>
+              <w:t>曹周恺</w:t>
             </w:r>
             <w:r>
               <w:rPr>
@@ -3050,7 +3050,7 @@
                 <w:sz w:val="20"/>
                 <w:szCs w:val="20"/>
               </w:rPr>
-              <w:t>8</w:t>
+              <w:t>12</w:t>
             </w:r>
           </w:p>
         </w:tc>
@@ -3080,7 +3080,7 @@
                 <w:sz w:val="20"/>
                 <w:szCs w:val="20"/>
               </w:rPr>
-              <w:t>谢铭效</w:t>
+              <w:t>张丰</w:t>
             </w:r>
             <w:r>
               <w:rPr>
@@ -3220,7 +3220,7 @@
                 <w:sz w:val="20"/>
                 <w:szCs w:val="20"/>
               </w:rPr>
-              <w:t>9</w:t>
+              <w:t>12</w:t>
             </w:r>
           </w:p>
         </w:tc>
@@ -3245,7 +3245,7 @@
                 <w:sz w:val="20"/>
                 <w:szCs w:val="20"/>
               </w:rPr>
-              <w:t>毛治齐</w:t>
+              <w:t>皮雳</w:t>
             </w:r>
             <w:r>
               <w:rPr>
@@ -3391,7 +3391,7 @@
                 <w:sz w:val="20"/>
                 <w:szCs w:val="20"/>
               </w:rPr>
-              <w:t>9</w:t>
+              <w:t>14</w:t>
             </w:r>
           </w:p>
         </w:tc>
@@ -3421,7 +3421,7 @@
                 <w:sz w:val="20"/>
                 <w:szCs w:val="20"/>
               </w:rPr>
-              <w:t>徐晟</w:t>
+              <w:t>郝建新</w:t>
             </w:r>
             <w:r>
               <w:rPr>
@@ -3560,7 +3560,7 @@
                 <w:sz w:val="20"/>
                 <w:szCs w:val="20"/>
               </w:rPr>
-              <w:t>10</w:t>
+              <w:t>15</w:t>
             </w:r>
           </w:p>
         </w:tc>
@@ -3585,7 +3585,7 @@
                 <w:sz w:val="20"/>
                 <w:szCs w:val="20"/>
               </w:rPr>
-              <w:t>赵天放</w:t>
+              <w:t>陈俊兵</w:t>
             </w:r>
             <w:r>
               <w:rPr>
@@ -3732,7 +3732,7 @@
                 <w:sz w:val="20"/>
                 <w:szCs w:val="20"/>
               </w:rPr>
-              <w:t>10</w:t>
+              <w:t>15</w:t>
             </w:r>
           </w:p>
         </w:tc>
@@ -3762,7 +3762,7 @@
                 <w:sz w:val="20"/>
                 <w:szCs w:val="20"/>
               </w:rPr>
-              <w:t>吕遐宸(队长)</w:t>
+              <w:t>张翊洲</w:t>
             </w:r>
             <w:r>
               <w:rPr>
@@ -3901,7 +3901,7 @@
                 <w:sz w:val="20"/>
                 <w:szCs w:val="20"/>
               </w:rPr>
-              <w:t>11</w:t>
+              <w:t>18</w:t>
             </w:r>
           </w:p>
         </w:tc>
@@ -3926,7 +3926,7 @@
                 <w:sz w:val="20"/>
                 <w:szCs w:val="20"/>
               </w:rPr>
-              <w:t>唐子奇</w:t>
+              <w:t>姜睿钊</w:t>
             </w:r>
             <w:r>
               <w:rPr>
@@ -4072,7 +4072,7 @@
                 <w:sz w:val="20"/>
                 <w:szCs w:val="20"/>
               </w:rPr>
-              <w:t>11</w:t>
+              <w:t>16</w:t>
             </w:r>
           </w:p>
         </w:tc>
@@ -4102,7 +4102,7 @@
                 <w:sz w:val="20"/>
                 <w:szCs w:val="20"/>
               </w:rPr>
-              <w:t>张湍</w:t>
+              <w:t>童宇昂</w:t>
             </w:r>
             <w:r>
               <w:rPr>
@@ -4241,7 +4241,7 @@
                 <w:sz w:val="20"/>
                 <w:szCs w:val="20"/>
               </w:rPr>
-              <w:t>14</w:t>
+              <w:t>23</w:t>
             </w:r>
           </w:p>
         </w:tc>
@@ -4266,7 +4266,7 @@
                 <w:sz w:val="20"/>
                 <w:szCs w:val="20"/>
               </w:rPr>
-              <w:t>刘树清(队长)</w:t>
+              <w:t>陈天昊</w:t>
             </w:r>
             <w:r>
               <w:rPr>
@@ -4412,7 +4412,7 @@
                 <w:sz w:val="20"/>
                 <w:szCs w:val="20"/>
               </w:rPr>
-              <w:t>12</w:t>
+              <w:t>17</w:t>
             </w:r>
           </w:p>
         </w:tc>
@@ -4442,7 +4442,7 @@
                 <w:sz w:val="20"/>
                 <w:szCs w:val="20"/>
               </w:rPr>
-              <w:t>罗宗睿</w:t>
+              <w:t>冯孚晓越</w:t>
             </w:r>
             <w:r>
               <w:rPr>
@@ -4581,7 +4581,7 @@
                 <w:sz w:val="20"/>
                 <w:szCs w:val="20"/>
               </w:rPr>
-              <w:t>16</w:t>
+              <w:t>25</w:t>
             </w:r>
           </w:p>
         </w:tc>
@@ -4606,7 +4606,7 @@
                 <w:sz w:val="20"/>
                 <w:szCs w:val="20"/>
               </w:rPr>
-              <w:t>张觉晓</w:t>
+              <w:t>黄逸帆</w:t>
             </w:r>
             <w:r>
               <w:rPr>
@@ -4752,7 +4752,7 @@
                 <w:sz w:val="20"/>
                 <w:szCs w:val="20"/>
               </w:rPr>
-              <w:t>16</w:t>
+              <w:t>20</w:t>
             </w:r>
           </w:p>
         </w:tc>
@@ -4782,7 +4782,7 @@
                 <w:sz w:val="20"/>
                 <w:szCs w:val="20"/>
               </w:rPr>
-              <w:t>王浩旭</w:t>
+              <w:t>唐建宇</w:t>
             </w:r>
             <w:r>
               <w:rPr>
@@ -4921,7 +4921,7 @@
                 <w:sz w:val="20"/>
                 <w:szCs w:val="20"/>
               </w:rPr>
-              <w:t>18</w:t>
+              <w:t>27</w:t>
             </w:r>
           </w:p>
         </w:tc>
@@ -4946,7 +4946,7 @@
                 <w:sz w:val="20"/>
                 <w:szCs w:val="20"/>
               </w:rPr>
-              <w:t>赵哲晖</w:t>
+              <w:t>王修远</w:t>
             </w:r>
             <w:r>
               <w:rPr>
@@ -5092,7 +5092,7 @@
                 <w:sz w:val="20"/>
                 <w:szCs w:val="20"/>
               </w:rPr>
-              <w:t>23</w:t>
+              <w:t>21</w:t>
             </w:r>
           </w:p>
         </w:tc>
@@ -5122,7 +5122,7 @@
                 <w:sz w:val="20"/>
                 <w:szCs w:val="20"/>
               </w:rPr>
-              <w:t>王抒阳</w:t>
+              <w:t>邓海航</w:t>
             </w:r>
             <w:r>
               <w:rPr>
@@ -5261,7 +5261,7 @@
                 <w:sz w:val="20"/>
                 <w:szCs w:val="20"/>
               </w:rPr>
-              <w:t>19</w:t>
+              <w:t>29</w:t>
             </w:r>
           </w:p>
         </w:tc>
@@ -5286,7 +5286,7 @@
                 <w:sz w:val="20"/>
                 <w:szCs w:val="20"/>
               </w:rPr>
-              <w:t>刘子义</w:t>
+              <w:t>吴智海</w:t>
             </w:r>
             <w:r>
               <w:rPr>
@@ -5432,7 +5432,7 @@
                 <w:sz w:val="20"/>
                 <w:szCs w:val="20"/>
               </w:rPr>
-              <w:t>25</w:t>
+              <w:t>23</w:t>
             </w:r>
           </w:p>
         </w:tc>
@@ -5462,7 +5462,7 @@
                 <w:sz w:val="20"/>
                 <w:szCs w:val="20"/>
               </w:rPr>
-              <w:t>黄宇飞</w:t>
+              <w:t>贺超伟</w:t>
             </w:r>
             <w:r>
               <w:rPr>
@@ -5601,7 +5601,7 @@
                 <w:sz w:val="20"/>
                 <w:szCs w:val="20"/>
               </w:rPr>
-              <w:t>20</w:t>
+              <w:t>30</w:t>
             </w:r>
           </w:p>
         </w:tc>
@@ -5626,7 +5626,7 @@
                 <w:sz w:val="20"/>
                 <w:szCs w:val="20"/>
               </w:rPr>
-              <w:t>李明哲</w:t>
+              <w:t>蒋佳轩</w:t>
             </w:r>
             <w:r>
               <w:rPr>
@@ -5772,7 +5772,7 @@
                 <w:sz w:val="20"/>
                 <w:szCs w:val="20"/>
               </w:rPr>
-              <w:t>29</w:t>
+              <w:t>24</w:t>
             </w:r>
           </w:p>
         </w:tc>
@@ -5802,7 +5802,7 @@
                 <w:sz w:val="20"/>
                 <w:szCs w:val="20"/>
               </w:rPr>
-              <w:t>项云威</w:t>
+              <w:t>姚玖阳</w:t>
             </w:r>
             <w:r>
               <w:rPr>
@@ -5941,7 +5941,7 @@
                 <w:sz w:val="20"/>
                 <w:szCs w:val="20"/>
               </w:rPr>
-              <w:t>21</w:t>
+              <w:t>34</w:t>
             </w:r>
           </w:p>
         </w:tc>
@@ -5966,7 +5966,7 @@
                 <w:sz w:val="20"/>
                 <w:szCs w:val="20"/>
               </w:rPr>
-              <w:t>邓程昊</w:t>
+              <w:t>章思远</w:t>
             </w:r>
             <w:r>
               <w:rPr>
@@ -6139,10 +6139,10 @@
             <w:r>
               <w:rPr>
                 <w:rFonts w:hint="default" w:cs="Arial" w:asciiTheme="minorEastAsia" w:hAnsiTheme="minorEastAsia"/>
-                <w:sz w:val="20"/>
-                <w:szCs w:val="20"/>
-              </w:rPr>
-              <w:t>王展鹏</w:t>
+                <w:sz w:val="17"/>
+                <w:szCs w:val="20"/>
+              </w:rPr>
+              <w:t>王廷瑜(基科71)</w:t>
             </w:r>
             <w:r>
               <w:rPr>
@@ -6289,7 +6289,7 @@
                 <w:sz w:val="20"/>
                 <w:szCs w:val="20"/>
               </w:rPr>
-              <w:t>22</w:t>
+              <w:t>38</w:t>
             </w:r>
           </w:p>
         </w:tc>
@@ -6314,7 +6314,7 @@
                 <w:sz w:val="20"/>
                 <w:szCs w:val="20"/>
               </w:rPr>
-              <w:t>高润东</w:t>
+              <w:t>金敬圆</w:t>
             </w:r>
             <w:r>
               <w:rPr>
@@ -6460,7 +6460,7 @@
                 <w:sz w:val="20"/>
                 <w:szCs w:val="20"/>
               </w:rPr>
-              <w:t>88</w:t>
+              <w:t>90</w:t>
             </w:r>
             <w:r>
               <w:rPr>
@@ -6498,7 +6498,7 @@
                 <w:sz w:val="20"/>
                 <w:szCs w:val="20"/>
               </w:rPr>
-              <w:t>穆萨·图尔贡</w:t>
+              <w:t>梁逍(队长)</w:t>
             </w:r>
             <w:r>
               <w:rPr>
@@ -6637,7 +6637,7 @@
                 <w:sz w:val="20"/>
                 <w:szCs w:val="20"/>
               </w:rPr>
-              <w:t>26</w:t>
+              <w:t>39</w:t>
             </w:r>
           </w:p>
         </w:tc>
@@ -6662,7 +6662,7 @@
                 <w:sz w:val="20"/>
                 <w:szCs w:val="20"/>
               </w:rPr>
-              <w:t>吴京川</w:t>
+              <w:t>喻云昶</w:t>
             </w:r>
             <w:r>
               <w:rPr>
@@ -6808,7 +6808,7 @@
                 <w:sz w:val="20"/>
                 <w:szCs w:val="20"/>
               </w:rPr>
-              <w:t xml:space="preserve"> </w:t>
+              <w:t>92</w:t>
             </w:r>
             <w:r>
               <w:rPr>
@@ -6854,19 +6854,150 @@
                 <w:sz w:val="20"/>
                 <w:szCs w:val="20"/>
               </w:rPr>
+              <w:t>汪轩</w:t>
+            </w:r>
+            <w:r>
+              <w:rPr>
+                <w:rFonts w:hint="eastAsia" w:cs="Arial" w:asciiTheme="minorEastAsia" w:hAnsiTheme="minorEastAsia"/>
+                <w:sz w:val="20"/>
+                <w:szCs w:val="20"/>
+              </w:rPr>
               <w:t xml:space="preserve"> </w:t>
             </w:r>
             <w:r>
               <w:rPr>
-                <w:rFonts w:hint="eastAsia" w:cs="Arial" w:asciiTheme="minorEastAsia" w:hAnsiTheme="minorEastAsia"/>
+                <w:rFonts w:hint="default" w:cs="Arial" w:asciiTheme="minorEastAsia" w:hAnsiTheme="minorEastAsia"/>
                 <w:sz w:val="20"/>
                 <w:szCs w:val="20"/>
               </w:rPr>
               <w:t xml:space="preserve"> </w:t>
             </w:r>
-            <w:r>
-              <w:rPr>
-                <w:rFonts w:hint="default" w:cs="Arial" w:asciiTheme="minorEastAsia" w:hAnsiTheme="minorEastAsia"/>
+          </w:p>
+        </w:tc>
+        <w:tc>
+          <w:tcPr>
+            <w:tcW w:w="649" w:type="dxa"/>
+            <w:vAlign w:val="center"/>
+          </w:tcPr>
+          <w:p>
+            <w:pPr>
+              <w:jc w:val="center"/>
+              <w:rPr>
+                <w:rFonts w:asciiTheme="minorEastAsia" w:hAnsiTheme="minorEastAsia"/>
+                <w:sz w:val="20"/>
+                <w:szCs w:val="20"/>
+              </w:rPr>
+            </w:pPr>
+          </w:p>
+        </w:tc>
+        <w:tc>
+          <w:tcPr>
+            <w:tcW w:w="240" w:type="dxa"/>
+          </w:tcPr>
+          <w:p>
+            <w:pPr>
+              <w:jc w:val="center"/>
+              <w:rPr>
+                <w:rFonts w:asciiTheme="minorEastAsia" w:hAnsiTheme="minorEastAsia"/>
+                <w:sz w:val="20"/>
+                <w:szCs w:val="20"/>
+              </w:rPr>
+            </w:pPr>
+          </w:p>
+        </w:tc>
+        <w:tc>
+          <w:tcPr>
+            <w:tcW w:w="240" w:type="dxa"/>
+          </w:tcPr>
+          <w:p>
+            <w:pPr>
+              <w:jc w:val="center"/>
+              <w:rPr>
+                <w:rFonts w:asciiTheme="minorEastAsia" w:hAnsiTheme="minorEastAsia"/>
+                <w:sz w:val="20"/>
+                <w:szCs w:val="20"/>
+              </w:rPr>
+            </w:pPr>
+          </w:p>
+        </w:tc>
+        <w:tc>
+          <w:tcPr>
+            <w:tcW w:w="240" w:type="dxa"/>
+          </w:tcPr>
+          <w:p>
+            <w:pPr>
+              <w:jc w:val="center"/>
+              <w:rPr>
+                <w:rFonts w:asciiTheme="minorEastAsia" w:hAnsiTheme="minorEastAsia"/>
+                <w:sz w:val="20"/>
+                <w:szCs w:val="20"/>
+              </w:rPr>
+            </w:pPr>
+          </w:p>
+        </w:tc>
+        <w:tc>
+          <w:tcPr>
+            <w:tcW w:w="240" w:type="dxa"/>
+          </w:tcPr>
+          <w:p>
+            <w:pPr>
+              <w:jc w:val="center"/>
+              <w:rPr>
+                <w:rFonts w:asciiTheme="minorEastAsia" w:hAnsiTheme="minorEastAsia"/>
+                <w:sz w:val="20"/>
+                <w:szCs w:val="20"/>
+              </w:rPr>
+            </w:pPr>
+          </w:p>
+        </w:tc>
+        <w:tc>
+          <w:tcPr>
+            <w:tcW w:w="1122" w:type="dxa"/>
+          </w:tcPr>
+          <w:p>
+            <w:pPr>
+              <w:jc w:val="center"/>
+              <w:rPr>
+                <w:rFonts w:asciiTheme="minorEastAsia" w:hAnsiTheme="minorEastAsia"/>
+                <w:sz w:val="20"/>
+                <w:szCs w:val="20"/>
+              </w:rPr>
+            </w:pPr>
+          </w:p>
+        </w:tc>
+        <w:tc>
+          <w:tcPr>
+            <w:tcW w:w="819" w:type="dxa"/>
+          </w:tcPr>
+          <w:p>
+            <w:pPr>
+              <w:jc w:val="center"/>
+              <w:rPr>
+                <w:rFonts w:asciiTheme="minorEastAsia" w:hAnsiTheme="minorEastAsia"/>
+                <w:sz w:val="20"/>
+                <w:szCs w:val="20"/>
+              </w:rPr>
+            </w:pPr>
+          </w:p>
+        </w:tc>
+        <w:tc>
+          <w:tcPr>
+            <w:tcW w:w="477" w:type="dxa"/>
+            <w:vAlign w:val="center"/>
+          </w:tcPr>
+          <w:p>
+            <w:pPr>
+              <w:widowControl/>
+              <w:jc w:val="center"/>
+              <w:rPr>
+                <w:rFonts w:cs="宋体" w:asciiTheme="minorEastAsia" w:hAnsiTheme="minorEastAsia"/>
+                <w:sz w:val="20"/>
+                <w:szCs w:val="20"/>
+              </w:rPr>
+            </w:pPr>
+            <w:r>
+              <w:rPr>
+                <w:rFonts w:hint="eastAsia" w:cs="宋体" w:asciiTheme="minorEastAsia" w:hAnsiTheme="minorEastAsia"/>
                 <w:sz w:val="20"/>
                 <w:szCs w:val="20"/>
               </w:rPr>
@@ -6876,113 +7007,7 @@
         </w:tc>
         <w:tc>
           <w:tcPr>
-            <w:tcW w:w="649" w:type="dxa"/>
-            <w:vAlign w:val="center"/>
-          </w:tcPr>
-          <w:p>
-            <w:pPr>
-              <w:jc w:val="center"/>
-              <w:rPr>
-                <w:rFonts w:asciiTheme="minorEastAsia" w:hAnsiTheme="minorEastAsia"/>
-                <w:sz w:val="20"/>
-                <w:szCs w:val="20"/>
-              </w:rPr>
-            </w:pPr>
-          </w:p>
-        </w:tc>
-        <w:tc>
-          <w:tcPr>
-            <w:tcW w:w="240" w:type="dxa"/>
-          </w:tcPr>
-          <w:p>
-            <w:pPr>
-              <w:jc w:val="center"/>
-              <w:rPr>
-                <w:rFonts w:asciiTheme="minorEastAsia" w:hAnsiTheme="minorEastAsia"/>
-                <w:sz w:val="20"/>
-                <w:szCs w:val="20"/>
-              </w:rPr>
-            </w:pPr>
-          </w:p>
-        </w:tc>
-        <w:tc>
-          <w:tcPr>
-            <w:tcW w:w="240" w:type="dxa"/>
-          </w:tcPr>
-          <w:p>
-            <w:pPr>
-              <w:jc w:val="center"/>
-              <w:rPr>
-                <w:rFonts w:asciiTheme="minorEastAsia" w:hAnsiTheme="minorEastAsia"/>
-                <w:sz w:val="20"/>
-                <w:szCs w:val="20"/>
-              </w:rPr>
-            </w:pPr>
-          </w:p>
-        </w:tc>
-        <w:tc>
-          <w:tcPr>
-            <w:tcW w:w="240" w:type="dxa"/>
-          </w:tcPr>
-          <w:p>
-            <w:pPr>
-              <w:jc w:val="center"/>
-              <w:rPr>
-                <w:rFonts w:asciiTheme="minorEastAsia" w:hAnsiTheme="minorEastAsia"/>
-                <w:sz w:val="20"/>
-                <w:szCs w:val="20"/>
-              </w:rPr>
-            </w:pPr>
-          </w:p>
-        </w:tc>
-        <w:tc>
-          <w:tcPr>
-            <w:tcW w:w="240" w:type="dxa"/>
-          </w:tcPr>
-          <w:p>
-            <w:pPr>
-              <w:jc w:val="center"/>
-              <w:rPr>
-                <w:rFonts w:asciiTheme="minorEastAsia" w:hAnsiTheme="minorEastAsia"/>
-                <w:sz w:val="20"/>
-                <w:szCs w:val="20"/>
-              </w:rPr>
-            </w:pPr>
-          </w:p>
-        </w:tc>
-        <w:tc>
-          <w:tcPr>
-            <w:tcW w:w="1122" w:type="dxa"/>
-          </w:tcPr>
-          <w:p>
-            <w:pPr>
-              <w:jc w:val="center"/>
-              <w:rPr>
-                <w:rFonts w:asciiTheme="minorEastAsia" w:hAnsiTheme="minorEastAsia"/>
-                <w:sz w:val="20"/>
-                <w:szCs w:val="20"/>
-              </w:rPr>
-            </w:pPr>
-          </w:p>
-        </w:tc>
-        <w:tc>
-          <w:tcPr>
-            <w:tcW w:w="819" w:type="dxa"/>
-          </w:tcPr>
-          <w:p>
-            <w:pPr>
-              <w:jc w:val="center"/>
-              <w:rPr>
-                <w:rFonts w:asciiTheme="minorEastAsia" w:hAnsiTheme="minorEastAsia"/>
-                <w:sz w:val="20"/>
-                <w:szCs w:val="20"/>
-              </w:rPr>
-            </w:pPr>
-          </w:p>
-        </w:tc>
-        <w:tc>
-          <w:tcPr>
-            <w:tcW w:w="477" w:type="dxa"/>
+            <w:tcW w:w="1493" w:type="dxa"/>
             <w:vAlign w:val="center"/>
           </w:tcPr>
           <w:p>
@@ -7001,32 +7026,7 @@
                 <w:sz w:val="20"/>
                 <w:szCs w:val="20"/>
               </w:rPr>
-              <w:t>42</w:t>
-            </w:r>
-          </w:p>
-        </w:tc>
-        <w:tc>
-          <w:tcPr>
-            <w:tcW w:w="1493" w:type="dxa"/>
-            <w:vAlign w:val="center"/>
-          </w:tcPr>
-          <w:p>
-            <w:pPr>
-              <w:widowControl/>
-              <w:jc w:val="center"/>
-              <w:rPr>
-                <w:rFonts w:cs="宋体" w:asciiTheme="minorEastAsia" w:hAnsiTheme="minorEastAsia"/>
-                <w:sz w:val="20"/>
-                <w:szCs w:val="20"/>
-              </w:rPr>
-            </w:pPr>
-            <w:r>
-              <w:rPr>
-                <w:rFonts w:hint="eastAsia" w:cs="宋体" w:asciiTheme="minorEastAsia" w:hAnsiTheme="minorEastAsia"/>
-                <w:sz w:val="20"/>
-                <w:szCs w:val="20"/>
-              </w:rPr>
-              <w:t>曾铮</w:t>
+              <w:t xml:space="preserve"> </w:t>
             </w:r>
             <w:r>
               <w:rPr>
@@ -7357,7 +7357,7 @@
                 <w:sz w:val="20"/>
                 <w:szCs w:val="20"/>
               </w:rPr>
-              <w:t>68</w:t>
+              <w:t xml:space="preserve"> </w:t>
             </w:r>
             <w:r>
               <w:rPr>
@@ -7390,7 +7390,7 @@
                 <w:sz w:val="20"/>
                 <w:szCs w:val="20"/>
               </w:rPr>
-              <w:t>王嘉曦</w:t>
+              <w:t xml:space="preserve"> </w:t>
             </w:r>
             <w:r>
               <w:rPr>
